--- a/_._/OLD/2022-2/SIS/MarcosViniciusVenturi/MarcosViniciusVenturi_Projeto_Aurelio.docx
+++ b/_._/OLD/2022-2/SIS/MarcosViniciusVenturi/MarcosViniciusVenturi_Projeto_Aurelio.docx
@@ -97,6 +97,7 @@
               </w:tabs>
               <w:ind w:right="141"/>
             </w:pPr>
+            <w:proofErr w:type="gramStart"/>
             <w:r>
               <w:rPr>
                 <w:rStyle w:val="Nmerodepgina"/>
@@ -104,7 +105,11 @@
               <w:t>(</w:t>
             </w:r>
             <w:r>
-              <w:t>   )</w:t>
+              <w:t>  </w:t>
+            </w:r>
+            <w:proofErr w:type="gramEnd"/>
+            <w:r>
+              <w:t> )</w:t>
             </w:r>
             <w:r>
               <w:rPr>
@@ -1170,7 +1175,15 @@
         <w:t xml:space="preserve">validar </w:t>
       </w:r>
       <w:r>
-        <w:t>dados dos fornecedor</w:t>
+        <w:t xml:space="preserve">dados </w:t>
+      </w:r>
+      <w:proofErr w:type="gramStart"/>
+      <w:r>
+        <w:t>dos</w:t>
+      </w:r>
+      <w:proofErr w:type="gramEnd"/>
+      <w:r>
+        <w:t xml:space="preserve"> fornecedor</w:t>
       </w:r>
       <w:r>
         <w:t>es</w:t>
@@ -3128,7 +3141,18 @@
         <w:t>Flags</w:t>
       </w:r>
       <w:r>
-        <w:t xml:space="preserve"> que indicam a situação relacionada a Pendência, Motivo e Status</w:t>
+        <w:t xml:space="preserve"> que indicam a situação relacionada a Pendência, Motivo e </w:t>
+      </w:r>
+      <w:commentRangeStart w:id="35"/>
+      <w:r>
+        <w:t>Status</w:t>
+      </w:r>
+      <w:commentRangeEnd w:id="35"/>
+      <w:r>
+        <w:rPr>
+          <w:rStyle w:val="Refdecomentrio"/>
+        </w:rPr>
+        <w:commentReference w:id="35"/>
       </w:r>
     </w:p>
     <w:tbl>
@@ -4000,14 +4024,33 @@
         <w:fldChar w:fldCharType="end"/>
       </w:r>
       <w:r>
-        <w:t xml:space="preserve"> demonstra as perguntas utilizadas pelo levantamento e a resposta dos militares consultados.</w:t>
-      </w:r>
+        <w:t xml:space="preserve"> demonstra as perguntas utilizadas pelo levantamento e a resposta dos militares </w:t>
+      </w:r>
+      <w:commentRangeStart w:id="36"/>
+      <w:r>
+        <w:t>consultados</w:t>
+      </w:r>
+      <w:commentRangeEnd w:id="36"/>
+      <w:r>
+        <w:rPr>
+          <w:rStyle w:val="Refdecomentrio"/>
+        </w:rPr>
+        <w:commentReference w:id="36"/>
+      </w:r>
+      <w:r>
+        <w:t>.</w:t>
+      </w:r>
+      <w:ins w:id="37" w:author="Aurélio Faustino Hoppe" w:date="2022-12-16T10:23:00Z">
+        <w:r>
+          <w:t xml:space="preserve"> </w:t>
+        </w:r>
+      </w:ins>
     </w:p>
     <w:p>
       <w:pPr>
         <w:pStyle w:val="TF-LEGENDA"/>
       </w:pPr>
-      <w:bookmarkStart w:id="35" w:name="_Ref119834264"/>
+      <w:bookmarkStart w:id="38" w:name="_Ref119834264"/>
       <w:r>
         <w:t xml:space="preserve">Tabela </w:t>
       </w:r>
@@ -4019,7 +4062,7 @@
           <w:t>1</w:t>
         </w:r>
       </w:fldSimple>
-      <w:bookmarkEnd w:id="35"/>
+      <w:bookmarkEnd w:id="38"/>
       <w:r>
         <w:t xml:space="preserve"> -</w:t>
       </w:r>
@@ -4649,13 +4692,13 @@
       <w:pPr>
         <w:pStyle w:val="Ttulo1"/>
       </w:pPr>
-      <w:bookmarkStart w:id="36" w:name="_Toc54164921"/>
-      <w:bookmarkStart w:id="37" w:name="_Toc54165675"/>
-      <w:bookmarkStart w:id="38" w:name="_Toc54169333"/>
-      <w:bookmarkStart w:id="39" w:name="_Toc96347439"/>
-      <w:bookmarkStart w:id="40" w:name="_Toc96357723"/>
-      <w:bookmarkStart w:id="41" w:name="_Toc96491866"/>
-      <w:bookmarkStart w:id="42" w:name="_Toc411603107"/>
+      <w:bookmarkStart w:id="39" w:name="_Toc54164921"/>
+      <w:bookmarkStart w:id="40" w:name="_Toc54165675"/>
+      <w:bookmarkStart w:id="41" w:name="_Toc54169333"/>
+      <w:bookmarkStart w:id="42" w:name="_Toc96347439"/>
+      <w:bookmarkStart w:id="43" w:name="_Toc96357723"/>
+      <w:bookmarkStart w:id="44" w:name="_Toc96491866"/>
+      <w:bookmarkStart w:id="45" w:name="_Toc411603107"/>
       <w:bookmarkEnd w:id="28"/>
       <w:r>
         <w:t>proposta</w:t>
@@ -4778,23 +4821,24 @@
       <w:pPr>
         <w:pStyle w:val="Ttulo2"/>
       </w:pPr>
-      <w:bookmarkStart w:id="43" w:name="_Ref106623884"/>
-      <w:bookmarkStart w:id="44" w:name="_Toc54164915"/>
-      <w:bookmarkStart w:id="45" w:name="_Toc54165669"/>
-      <w:bookmarkStart w:id="46" w:name="_Toc54169327"/>
-      <w:bookmarkStart w:id="47" w:name="_Toc96347433"/>
-      <w:bookmarkStart w:id="48" w:name="_Toc96357717"/>
-      <w:bookmarkStart w:id="49" w:name="_Toc96491860"/>
-      <w:bookmarkStart w:id="50" w:name="_Toc351015594"/>
+      <w:bookmarkStart w:id="46" w:name="_Ref106623884"/>
+      <w:bookmarkStart w:id="47" w:name="_Toc54164915"/>
+      <w:bookmarkStart w:id="48" w:name="_Toc54165669"/>
+      <w:bookmarkStart w:id="49" w:name="_Toc54169327"/>
+      <w:bookmarkStart w:id="50" w:name="_Toc96347433"/>
+      <w:bookmarkStart w:id="51" w:name="_Toc96357717"/>
+      <w:bookmarkStart w:id="52" w:name="_Toc96491860"/>
+      <w:bookmarkStart w:id="53" w:name="_Toc351015594"/>
       <w:r>
         <w:t>JUSTIFICATIVA</w:t>
       </w:r>
-      <w:bookmarkEnd w:id="43"/>
+      <w:bookmarkEnd w:id="46"/>
     </w:p>
     <w:p>
       <w:pPr>
         <w:pStyle w:val="TF-TEXTO"/>
       </w:pPr>
+      <w:commentRangeStart w:id="54"/>
       <w:r>
         <w:t>Conforme Cassol (2022), a</w:t>
       </w:r>
@@ -4908,7 +4952,15 @@
         <w:t xml:space="preserve"> e por isso foram definidos pilares chaves que a automação de processos deveria seguir. </w:t>
       </w:r>
       <w:r>
-        <w:t>Dessa forma cri</w:t>
+        <w:t>Dessa forma</w:t>
+      </w:r>
+      <w:ins w:id="55" w:author="Aurélio Faustino Hoppe" w:date="2022-12-16T10:25:00Z">
+        <w:r>
+          <w:t>,</w:t>
+        </w:r>
+      </w:ins>
+      <w:r>
+        <w:t xml:space="preserve"> cri</w:t>
       </w:r>
       <w:r>
         <w:t>ou-se</w:t>
@@ -5021,53 +5073,62 @@
       <w:r>
         <w:t xml:space="preserve">referente </w:t>
       </w:r>
+      <w:del w:id="56" w:author="Aurélio Faustino Hoppe" w:date="2022-12-16T10:26:00Z">
+        <w:r>
+          <w:delText xml:space="preserve"> </w:delText>
+        </w:r>
+      </w:del>
+      <w:r>
+        <w:t>a</w:t>
+      </w:r>
+      <w:r>
+        <w:t>os indicadores de dinamismo</w:t>
+      </w:r>
+      <w:r>
+        <w:t>,</w:t>
+      </w:r>
+      <w:r>
+        <w:t xml:space="preserve"> que </w:t>
+      </w:r>
+      <w:r>
+        <w:t xml:space="preserve">visam </w:t>
+      </w:r>
+      <w:r>
+        <w:t>garant</w:t>
+      </w:r>
+      <w:r>
+        <w:t xml:space="preserve">ir </w:t>
+      </w:r>
+      <w:r>
+        <w:t>de forma competitiva um processo comparado ao seu estado anterior</w:t>
+      </w:r>
+      <w:r>
+        <w:t xml:space="preserve"> e</w:t>
+      </w:r>
+      <w:r>
+        <w:t xml:space="preserve"> conota</w:t>
+      </w:r>
+      <w:r>
+        <w:t>m</w:t>
+      </w:r>
+      <w:r>
+        <w:t xml:space="preserve"> maior agilidade e escalabilidade em relação às necessidades do negócio</w:t>
+      </w:r>
+      <w:r>
+        <w:t xml:space="preserve"> (CASSOL, 2022)</w:t>
+      </w:r>
+      <w:r>
+        <w:t>.</w:t>
+      </w:r>
       <w:r>
         <w:t xml:space="preserve"> </w:t>
       </w:r>
-      <w:r>
-        <w:t>a</w:t>
-      </w:r>
-      <w:r>
-        <w:t>os indicadores de dinamismo</w:t>
-      </w:r>
-      <w:r>
-        <w:t>,</w:t>
-      </w:r>
-      <w:r>
-        <w:t xml:space="preserve"> que </w:t>
-      </w:r>
-      <w:r>
-        <w:t xml:space="preserve">visam </w:t>
-      </w:r>
-      <w:r>
-        <w:t>garant</w:t>
-      </w:r>
-      <w:r>
-        <w:t xml:space="preserve">ir </w:t>
-      </w:r>
-      <w:r>
-        <w:t>de forma competitiva um processo comparado ao seu estado anterior</w:t>
-      </w:r>
-      <w:r>
-        <w:t xml:space="preserve"> e</w:t>
-      </w:r>
-      <w:r>
-        <w:t xml:space="preserve"> conota</w:t>
-      </w:r>
-      <w:r>
-        <w:t>m</w:t>
-      </w:r>
-      <w:r>
-        <w:t xml:space="preserve"> maior agilidade e escalabilidade em relação às necessidades do negócio</w:t>
-      </w:r>
-      <w:r>
-        <w:t xml:space="preserve"> (CASSOL, 2022)</w:t>
-      </w:r>
-      <w:r>
-        <w:t>.</w:t>
-      </w:r>
-      <w:r>
-        <w:t xml:space="preserve"> </w:t>
+      <w:commentRangeEnd w:id="54"/>
+      <w:r>
+        <w:rPr>
+          <w:rStyle w:val="Refdecomentrio"/>
+        </w:rPr>
+        <w:commentReference w:id="54"/>
       </w:r>
     </w:p>
     <w:p>
@@ -5205,7 +5266,7 @@
       <w:pPr>
         <w:pStyle w:val="TF-LEGENDA"/>
       </w:pPr>
-      <w:bookmarkStart w:id="51" w:name="_Ref52025161"/>
+      <w:bookmarkStart w:id="57" w:name="_Ref52025161"/>
       <w:r>
         <w:t xml:space="preserve">Quadro </w:t>
       </w:r>
@@ -5217,7 +5278,7 @@
           <w:t>2</w:t>
         </w:r>
       </w:fldSimple>
-      <w:bookmarkEnd w:id="51"/>
+      <w:bookmarkEnd w:id="57"/>
       <w:r>
         <w:t xml:space="preserve"> - Comparativo dos trabalhos correlatos</w:t>
       </w:r>
@@ -5831,7 +5892,7 @@
                 <w:sz w:val="20"/>
               </w:rPr>
             </w:pPr>
-            <w:bookmarkStart w:id="52" w:name="_Hlk111739010"/>
+            <w:bookmarkStart w:id="58" w:name="_Hlk111739010"/>
             <w:r>
               <w:rPr>
                 <w:sz w:val="20"/>
@@ -5844,7 +5905,7 @@
               </w:rPr>
               <w:t>tilização de OCR para coleta de informações em PDF</w:t>
             </w:r>
-            <w:bookmarkEnd w:id="52"/>
+            <w:bookmarkEnd w:id="58"/>
           </w:p>
         </w:tc>
         <w:tc>
@@ -6697,30 +6758,86 @@
         <w:t xml:space="preserve">tal como apresentadas no </w:t>
       </w:r>
       <w:r>
+        <w:rPr>
+          <w:highlight w:val="red"/>
+          <w:rPrChange w:id="59" w:author="Aurélio Faustino Hoppe" w:date="2022-12-16T10:36:00Z">
+            <w:rPr/>
+          </w:rPrChange>
+        </w:rPr>
         <w:fldChar w:fldCharType="begin"/>
       </w:r>
       <w:r>
+        <w:rPr>
+          <w:highlight w:val="red"/>
+          <w:rPrChange w:id="60" w:author="Aurélio Faustino Hoppe" w:date="2022-12-16T10:36:00Z">
+            <w:rPr/>
+          </w:rPrChange>
+        </w:rPr>
         <w:instrText xml:space="preserve"> REF _Ref52025161 \h </w:instrText>
       </w:r>
       <w:r>
+        <w:rPr>
+          <w:highlight w:val="red"/>
+          <w:rPrChange w:id="61" w:author="Aurélio Faustino Hoppe" w:date="2022-12-16T10:36:00Z">
+            <w:rPr/>
+          </w:rPrChange>
+        </w:rPr>
         <w:instrText xml:space="preserve"> \* MERGEFORMAT </w:instrText>
       </w:r>
       <w:r>
+        <w:rPr>
+          <w:highlight w:val="red"/>
+          <w:rPrChange w:id="62" w:author="Aurélio Faustino Hoppe" w:date="2022-12-16T10:36:00Z">
+            <w:rPr/>
+          </w:rPrChange>
+        </w:rPr>
+      </w:r>
+      <w:r>
+        <w:rPr>
+          <w:highlight w:val="red"/>
+          <w:rPrChange w:id="63" w:author="Aurélio Faustino Hoppe" w:date="2022-12-16T10:36:00Z">
+            <w:rPr/>
+          </w:rPrChange>
+        </w:rPr>
         <w:fldChar w:fldCharType="separate"/>
       </w:r>
       <w:r>
+        <w:rPr>
+          <w:highlight w:val="red"/>
+          <w:rPrChange w:id="64" w:author="Aurélio Faustino Hoppe" w:date="2022-12-16T10:36:00Z">
+            <w:rPr/>
+          </w:rPrChange>
+        </w:rPr>
         <w:t xml:space="preserve">Quadro </w:t>
       </w:r>
       <w:r>
         <w:rPr>
           <w:noProof/>
+          <w:highlight w:val="red"/>
+          <w:rPrChange w:id="65" w:author="Aurélio Faustino Hoppe" w:date="2022-12-16T10:36:00Z">
+            <w:rPr>
+              <w:noProof/>
+            </w:rPr>
+          </w:rPrChange>
         </w:rPr>
         <w:t>2</w:t>
       </w:r>
       <w:r>
+        <w:rPr>
+          <w:highlight w:val="red"/>
+          <w:rPrChange w:id="66" w:author="Aurélio Faustino Hoppe" w:date="2022-12-16T10:36:00Z">
+            <w:rPr/>
+          </w:rPrChange>
+        </w:rPr>
         <w:fldChar w:fldCharType="end"/>
       </w:r>
       <w:r>
+        <w:rPr>
+          <w:highlight w:val="red"/>
+          <w:rPrChange w:id="67" w:author="Aurélio Faustino Hoppe" w:date="2022-12-16T10:36:00Z">
+            <w:rPr/>
+          </w:rPrChange>
+        </w:rPr>
         <w:t>2</w:t>
       </w:r>
       <w:r>
@@ -6799,6 +6916,7 @@
       <w:r>
         <w:t xml:space="preserve"> contribuição tecnológica, destaca-se o </w:t>
       </w:r>
+      <w:commentRangeStart w:id="68"/>
       <w:r>
         <w:t>desenvolvimento de um</w:t>
       </w:r>
@@ -6846,6 +6964,13 @@
       </w:r>
       <w:r>
         <w:t>trabalho</w:t>
+      </w:r>
+      <w:commentRangeEnd w:id="68"/>
+      <w:r>
+        <w:rPr>
+          <w:rStyle w:val="Refdecomentrio"/>
+        </w:rPr>
+        <w:commentReference w:id="68"/>
       </w:r>
       <w:r>
         <w:t xml:space="preserve">. Além disso, </w:t>
@@ -6879,18 +7004,18 @@
       <w:pPr>
         <w:pStyle w:val="Ttulo2"/>
       </w:pPr>
-      <w:bookmarkStart w:id="53" w:name="_Ref106623894"/>
+      <w:bookmarkStart w:id="69" w:name="_Ref106623894"/>
       <w:r>
         <w:t>REQUISITOS PRINCIPAIS DO PROBLEMA A SER TRABALHADO</w:t>
       </w:r>
-      <w:bookmarkEnd w:id="44"/>
-      <w:bookmarkEnd w:id="45"/>
-      <w:bookmarkEnd w:id="46"/>
       <w:bookmarkEnd w:id="47"/>
       <w:bookmarkEnd w:id="48"/>
       <w:bookmarkEnd w:id="49"/>
       <w:bookmarkEnd w:id="50"/>
+      <w:bookmarkEnd w:id="51"/>
+      <w:bookmarkEnd w:id="52"/>
       <w:bookmarkEnd w:id="53"/>
+      <w:bookmarkEnd w:id="69"/>
     </w:p>
     <w:p>
       <w:pPr>
@@ -6900,30 +7025,92 @@
         <w:t xml:space="preserve">Nessa subseção serão especificados os Requisitos Funcionais (RF) e Requisitos Não Funcionais (RNF), conforme o </w:t>
       </w:r>
       <w:r>
+        <w:rPr>
+          <w:highlight w:val="red"/>
+          <w:rPrChange w:id="70" w:author="Aurélio Faustino Hoppe" w:date="2022-12-16T10:40:00Z">
+            <w:rPr/>
+          </w:rPrChange>
+        </w:rPr>
         <w:fldChar w:fldCharType="begin"/>
       </w:r>
       <w:r>
+        <w:rPr>
+          <w:highlight w:val="red"/>
+          <w:rPrChange w:id="71" w:author="Aurélio Faustino Hoppe" w:date="2022-12-16T10:40:00Z">
+            <w:rPr/>
+          </w:rPrChange>
+        </w:rPr>
         <w:instrText xml:space="preserve"> REF _Ref52887444 \h </w:instrText>
       </w:r>
       <w:r>
+        <w:rPr>
+          <w:highlight w:val="red"/>
+          <w:rPrChange w:id="72" w:author="Aurélio Faustino Hoppe" w:date="2022-12-16T10:40:00Z">
+            <w:rPr/>
+          </w:rPrChange>
+        </w:rPr>
+      </w:r>
+      <w:r>
+        <w:rPr>
+          <w:highlight w:val="red"/>
+        </w:rPr>
+        <w:instrText xml:space="preserve"> \* MERGEFORMAT </w:instrText>
+      </w:r>
+      <w:r>
+        <w:rPr>
+          <w:highlight w:val="red"/>
+          <w:rPrChange w:id="73" w:author="Aurélio Faustino Hoppe" w:date="2022-12-16T10:40:00Z">
+            <w:rPr/>
+          </w:rPrChange>
+        </w:rPr>
         <w:fldChar w:fldCharType="separate"/>
       </w:r>
       <w:r>
+        <w:rPr>
+          <w:highlight w:val="red"/>
+          <w:rPrChange w:id="74" w:author="Aurélio Faustino Hoppe" w:date="2022-12-16T10:40:00Z">
+            <w:rPr/>
+          </w:rPrChange>
+        </w:rPr>
         <w:t xml:space="preserve">Quadro </w:t>
       </w:r>
       <w:r>
         <w:rPr>
           <w:noProof/>
+          <w:highlight w:val="red"/>
+          <w:rPrChange w:id="75" w:author="Aurélio Faustino Hoppe" w:date="2022-12-16T10:40:00Z">
+            <w:rPr>
+              <w:noProof/>
+            </w:rPr>
+          </w:rPrChange>
         </w:rPr>
         <w:t>3</w:t>
       </w:r>
       <w:r>
+        <w:rPr>
+          <w:highlight w:val="red"/>
+          <w:rPrChange w:id="76" w:author="Aurélio Faustino Hoppe" w:date="2022-12-16T10:40:00Z">
+            <w:rPr/>
+          </w:rPrChange>
+        </w:rPr>
         <w:fldChar w:fldCharType="end"/>
       </w:r>
       <w:r>
+        <w:rPr>
+          <w:highlight w:val="red"/>
+          <w:rPrChange w:id="77" w:author="Aurélio Faustino Hoppe" w:date="2022-12-16T10:40:00Z">
+            <w:rPr/>
+          </w:rPrChange>
+        </w:rPr>
         <w:t>3</w:t>
       </w:r>
       <w:r>
+        <w:rPr>
+          <w:highlight w:val="red"/>
+          <w:rPrChange w:id="78" w:author="Aurélio Faustino Hoppe" w:date="2022-12-16T10:40:00Z">
+            <w:rPr/>
+          </w:rPrChange>
+        </w:rPr>
         <w:t>.</w:t>
       </w:r>
     </w:p>
@@ -6931,7 +7118,7 @@
       <w:pPr>
         <w:pStyle w:val="TF-LEGENDA"/>
       </w:pPr>
-      <w:bookmarkStart w:id="54" w:name="_Ref52887444"/>
+      <w:bookmarkStart w:id="79" w:name="_Ref52887444"/>
       <w:r>
         <w:t xml:space="preserve">Quadro </w:t>
       </w:r>
@@ -6943,7 +7130,7 @@
           <w:t>3</w:t>
         </w:r>
       </w:fldSimple>
-      <w:bookmarkEnd w:id="54"/>
+      <w:bookmarkEnd w:id="79"/>
       <w:r>
         <w:t xml:space="preserve"> - Principais </w:t>
       </w:r>
@@ -7226,7 +7413,23 @@
                 <w:bCs/>
                 <w:sz w:val="20"/>
               </w:rPr>
-              <w:t xml:space="preserve"> arquivos em formatos, tais como .csv, .xls,.xlxs, .pdf</w:t>
+              <w:t xml:space="preserve"> arquivos em formatos, tais como .csv, .xls</w:t>
+            </w:r>
+            <w:proofErr w:type="gramStart"/>
+            <w:r>
+              <w:rPr>
+                <w:bCs/>
+                <w:sz w:val="20"/>
+              </w:rPr>
+              <w:t>,.xlxs</w:t>
+            </w:r>
+            <w:proofErr w:type="gramEnd"/>
+            <w:r>
+              <w:rPr>
+                <w:bCs/>
+                <w:sz w:val="20"/>
+              </w:rPr>
+              <w:t>, .pdf</w:t>
             </w:r>
           </w:p>
         </w:tc>
@@ -8013,7 +8216,23 @@
                 <w:bCs/>
                 <w:sz w:val="20"/>
               </w:rPr>
-              <w:t>permitir ao usuário acessar, manipular arquivos em formatos, tais como .csv, .xls, .xlxs, .pdf</w:t>
+              <w:t>permitir ao usuário acessar, manipular arquivos em formatos, tais como .csv, .xls</w:t>
+            </w:r>
+            <w:proofErr w:type="gramStart"/>
+            <w:r>
+              <w:rPr>
+                <w:bCs/>
+                <w:sz w:val="20"/>
+              </w:rPr>
+              <w:t>, .xlxs</w:t>
+            </w:r>
+            <w:proofErr w:type="gramEnd"/>
+            <w:r>
+              <w:rPr>
+                <w:bCs/>
+                <w:sz w:val="20"/>
+              </w:rPr>
+              <w:t>, .pdf</w:t>
             </w:r>
           </w:p>
         </w:tc>
@@ -8288,11 +8507,11 @@
       <w:pPr>
         <w:pStyle w:val="Ttulo2"/>
       </w:pPr>
-      <w:bookmarkStart w:id="55" w:name="_Ref106623904"/>
+      <w:bookmarkStart w:id="80" w:name="_Ref106623904"/>
       <w:r>
         <w:t>METODOLOGIA</w:t>
       </w:r>
-      <w:bookmarkEnd w:id="55"/>
+      <w:bookmarkEnd w:id="80"/>
     </w:p>
     <w:p>
       <w:pPr>
@@ -8632,7 +8851,7 @@
       <w:pPr>
         <w:pStyle w:val="TF-LEGENDA-Ilustracao"/>
       </w:pPr>
-      <w:bookmarkStart w:id="56" w:name="_Ref98650273"/>
+      <w:bookmarkStart w:id="81" w:name="_Ref98650273"/>
       <w:r>
         <w:t xml:space="preserve">Quadro </w:t>
       </w:r>
@@ -8644,7 +8863,7 @@
           <w:t>4</w:t>
         </w:r>
       </w:fldSimple>
-      <w:bookmarkEnd w:id="56"/>
+      <w:bookmarkEnd w:id="81"/>
       <w:r>
         <w:t xml:space="preserve"> </w:t>
       </w:r>
@@ -10431,16 +10650,17 @@
       <w:pPr>
         <w:pStyle w:val="Ttulo2"/>
       </w:pPr>
-      <w:bookmarkStart w:id="57" w:name="_Ref119835651"/>
+      <w:bookmarkStart w:id="82" w:name="_Ref119835651"/>
       <w:r>
         <w:t>RELACIONAMENTO COM O FORNECEDOR</w:t>
       </w:r>
-      <w:bookmarkEnd w:id="57"/>
+      <w:bookmarkEnd w:id="82"/>
     </w:p>
     <w:p>
       <w:pPr>
         <w:pStyle w:val="TF-TEXTO"/>
       </w:pPr>
+      <w:commentRangeStart w:id="83"/>
       <w:r>
         <w:t>P</w:t>
       </w:r>
@@ -10484,7 +10704,17 @@
         <w:t xml:space="preserve">trazer </w:t>
       </w:r>
       <w:r>
-        <w:t>contribuição para o desenvolvimento de uma organização.</w:t>
+        <w:t xml:space="preserve">contribuição para o </w:t>
+      </w:r>
+      <w:commentRangeEnd w:id="83"/>
+      <w:r>
+        <w:rPr>
+          <w:rStyle w:val="Refdecomentrio"/>
+        </w:rPr>
+        <w:commentReference w:id="83"/>
+      </w:r>
+      <w:r>
+        <w:t>desenvolvimento de uma organização.</w:t>
       </w:r>
       <w:r>
         <w:t xml:space="preserve"> </w:t>
@@ -10900,11 +11130,11 @@
       <w:pPr>
         <w:pStyle w:val="Ttulo2"/>
       </w:pPr>
-      <w:bookmarkStart w:id="58" w:name="_Ref119835948"/>
+      <w:bookmarkStart w:id="84" w:name="_Ref119835948"/>
       <w:r>
         <w:t>HIPER AUTOMAÇÃO</w:t>
       </w:r>
-      <w:bookmarkEnd w:id="58"/>
+      <w:bookmarkEnd w:id="84"/>
     </w:p>
     <w:p>
       <w:pPr>
@@ -11137,14 +11367,14 @@
       <w:pPr>
         <w:pStyle w:val="Ttulo2"/>
       </w:pPr>
-      <w:bookmarkStart w:id="59" w:name="_Ref119835977"/>
+      <w:bookmarkStart w:id="85" w:name="_Ref119835977"/>
       <w:r>
         <w:t xml:space="preserve">MAPEAMENTO DE PROCESSOS DE NEGÓCIO UTILIZANDO </w:t>
       </w:r>
       <w:r>
         <w:t xml:space="preserve">BPM e as etapas AS IS/TO BE </w:t>
       </w:r>
-      <w:bookmarkEnd w:id="59"/>
+      <w:bookmarkEnd w:id="85"/>
     </w:p>
     <w:p>
       <w:pPr>
@@ -11369,18 +11599,18 @@
       <w:pPr>
         <w:pStyle w:val="TF-refernciasbibliogrficasTTULO"/>
       </w:pPr>
-      <w:bookmarkStart w:id="60" w:name="_Toc351015602"/>
-      <w:bookmarkEnd w:id="36"/>
-      <w:bookmarkEnd w:id="37"/>
-      <w:bookmarkEnd w:id="38"/>
+      <w:bookmarkStart w:id="86" w:name="_Toc351015602"/>
       <w:bookmarkEnd w:id="39"/>
       <w:bookmarkEnd w:id="40"/>
       <w:bookmarkEnd w:id="41"/>
       <w:bookmarkEnd w:id="42"/>
+      <w:bookmarkEnd w:id="43"/>
+      <w:bookmarkEnd w:id="44"/>
+      <w:bookmarkEnd w:id="45"/>
       <w:r>
         <w:t>Referências</w:t>
       </w:r>
-      <w:bookmarkEnd w:id="60"/>
+      <w:bookmarkEnd w:id="86"/>
     </w:p>
     <w:p>
       <w:pPr>
@@ -11685,7 +11915,21 @@
         <w:rPr>
           <w:szCs w:val="24"/>
         </w:rPr>
-        <w:t>. Entrevistador: Marcos Vinicius Venturi . Blumenau. 2022. Entrevista feita por meio de conversação – não publicada.</w:t>
+        <w:t xml:space="preserve">. Entrevistador: Marcos Vinicius </w:t>
+      </w:r>
+      <w:proofErr w:type="gramStart"/>
+      <w:r>
+        <w:rPr>
+          <w:szCs w:val="24"/>
+        </w:rPr>
+        <w:t>Venturi .</w:t>
+      </w:r>
+      <w:proofErr w:type="gramEnd"/>
+      <w:r>
+        <w:rPr>
+          <w:szCs w:val="24"/>
+        </w:rPr>
+        <w:t xml:space="preserve"> Blumenau. 2022. Entrevista feita por meio de conversação – não publicada.</w:t>
       </w:r>
     </w:p>
     <w:p>
@@ -12224,7 +12468,25 @@
           <w:bCs/>
           <w:szCs w:val="24"/>
         </w:rPr>
-        <w:t>Integridade de Dados(Data Integrity)</w:t>
+        <w:t xml:space="preserve">Integridade de </w:t>
+      </w:r>
+      <w:proofErr w:type="gramStart"/>
+      <w:r>
+        <w:rPr>
+          <w:b/>
+          <w:bCs/>
+          <w:szCs w:val="24"/>
+        </w:rPr>
+        <w:t>Dados(</w:t>
+      </w:r>
+      <w:proofErr w:type="gramEnd"/>
+      <w:r>
+        <w:rPr>
+          <w:b/>
+          <w:bCs/>
+          <w:szCs w:val="24"/>
+        </w:rPr>
+        <w:t>Data Integrity)</w:t>
       </w:r>
       <w:r>
         <w:rPr>
@@ -12256,14 +12518,14 @@
           <w:szCs w:val="24"/>
         </w:rPr>
       </w:pPr>
-      <w:bookmarkStart w:id="61" w:name="_Hlk120279168"/>
+      <w:bookmarkStart w:id="87" w:name="_Hlk120279168"/>
       <w:r>
         <w:rPr>
           <w:lang w:val="en-US"/>
         </w:rPr>
         <w:t>GRAND VIEW RESEARCH</w:t>
       </w:r>
-      <w:bookmarkEnd w:id="61"/>
+      <w:bookmarkEnd w:id="87"/>
       <w:r>
         <w:rPr>
           <w:lang w:val="en-US"/>
@@ -12572,7 +12834,25 @@
           <w:bCs/>
           <w:lang w:val="en-US"/>
         </w:rPr>
-        <w:t>A business process oriented method to design supply chain performance measurement systems</w:t>
+        <w:t xml:space="preserve">A business </w:t>
+      </w:r>
+      <w:proofErr w:type="gramStart"/>
+      <w:r>
+        <w:rPr>
+          <w:b/>
+          <w:bCs/>
+          <w:lang w:val="en-US"/>
+        </w:rPr>
+        <w:t>process oriented</w:t>
+      </w:r>
+      <w:proofErr w:type="gramEnd"/>
+      <w:r>
+        <w:rPr>
+          <w:b/>
+          <w:bCs/>
+          <w:lang w:val="en-US"/>
+        </w:rPr>
+        <w:t xml:space="preserve"> method to design supply chain performance measurement systems</w:t>
       </w:r>
       <w:r>
         <w:rPr>
@@ -13626,6 +13906,14 @@
                 <w:sz w:val="18"/>
               </w:rPr>
             </w:pPr>
+            <w:ins w:id="88" w:author="Aurélio Faustino Hoppe" w:date="2022-12-16T10:56:00Z">
+              <w:r>
+                <w:rPr>
+                  <w:sz w:val="18"/>
+                </w:rPr>
+                <w:t>X</w:t>
+              </w:r>
+            </w:ins>
           </w:p>
         </w:tc>
         <w:tc>
@@ -13742,6 +14030,14 @@
                 <w:sz w:val="18"/>
               </w:rPr>
             </w:pPr>
+            <w:ins w:id="89" w:author="Aurélio Faustino Hoppe" w:date="2022-12-16T10:56:00Z">
+              <w:r>
+                <w:rPr>
+                  <w:sz w:val="18"/>
+                </w:rPr>
+                <w:t>X</w:t>
+              </w:r>
+            </w:ins>
           </w:p>
         </w:tc>
         <w:tc>
@@ -13869,6 +14165,14 @@
                 <w:sz w:val="18"/>
               </w:rPr>
             </w:pPr>
+            <w:ins w:id="90" w:author="Aurélio Faustino Hoppe" w:date="2022-12-16T10:56:00Z">
+              <w:r>
+                <w:rPr>
+                  <w:sz w:val="18"/>
+                </w:rPr>
+                <w:t>X</w:t>
+              </w:r>
+            </w:ins>
           </w:p>
         </w:tc>
         <w:tc>
@@ -13985,6 +14289,14 @@
                 <w:sz w:val="18"/>
               </w:rPr>
             </w:pPr>
+            <w:ins w:id="91" w:author="Aurélio Faustino Hoppe" w:date="2022-12-16T10:56:00Z">
+              <w:r>
+                <w:rPr>
+                  <w:sz w:val="18"/>
+                </w:rPr>
+                <w:t>X</w:t>
+              </w:r>
+            </w:ins>
           </w:p>
         </w:tc>
         <w:tc>
@@ -14114,6 +14426,14 @@
                 <w:sz w:val="18"/>
               </w:rPr>
             </w:pPr>
+            <w:ins w:id="92" w:author="Aurélio Faustino Hoppe" w:date="2022-12-16T10:56:00Z">
+              <w:r>
+                <w:rPr>
+                  <w:sz w:val="18"/>
+                </w:rPr>
+                <w:t>X</w:t>
+              </w:r>
+            </w:ins>
           </w:p>
         </w:tc>
         <w:tc>
@@ -14263,6 +14583,24 @@
                 <w:sz w:val="18"/>
               </w:rPr>
             </w:pPr>
+            <w:commentRangeStart w:id="93"/>
+            <w:ins w:id="94" w:author="Aurélio Faustino Hoppe" w:date="2022-12-16T10:56:00Z">
+              <w:r>
+                <w:rPr>
+                  <w:sz w:val="18"/>
+                </w:rPr>
+                <w:t>X</w:t>
+              </w:r>
+            </w:ins>
+            <w:commentRangeEnd w:id="93"/>
+            <w:ins w:id="95" w:author="Aurélio Faustino Hoppe" w:date="2022-12-16T10:58:00Z">
+              <w:r>
+                <w:rPr>
+                  <w:rStyle w:val="Refdecomentrio"/>
+                </w:rPr>
+                <w:commentReference w:id="93"/>
+              </w:r>
+            </w:ins>
           </w:p>
         </w:tc>
         <w:tc>
@@ -14356,6 +14694,14 @@
                 <w:sz w:val="18"/>
               </w:rPr>
             </w:pPr>
+            <w:ins w:id="96" w:author="Aurélio Faustino Hoppe" w:date="2022-12-16T10:56:00Z">
+              <w:r>
+                <w:rPr>
+                  <w:sz w:val="18"/>
+                </w:rPr>
+                <w:t>X</w:t>
+              </w:r>
+            </w:ins>
           </w:p>
         </w:tc>
         <w:tc>
@@ -14471,6 +14817,14 @@
                 <w:sz w:val="18"/>
               </w:rPr>
             </w:pPr>
+            <w:ins w:id="97" w:author="Aurélio Faustino Hoppe" w:date="2022-12-16T10:56:00Z">
+              <w:r>
+                <w:rPr>
+                  <w:sz w:val="18"/>
+                </w:rPr>
+                <w:t>X</w:t>
+              </w:r>
+            </w:ins>
           </w:p>
         </w:tc>
         <w:tc>
@@ -14598,6 +14952,14 @@
                 <w:sz w:val="18"/>
               </w:rPr>
             </w:pPr>
+            <w:ins w:id="98" w:author="Aurélio Faustino Hoppe" w:date="2022-12-16T10:56:00Z">
+              <w:r>
+                <w:rPr>
+                  <w:sz w:val="18"/>
+                </w:rPr>
+                <w:t>X</w:t>
+              </w:r>
+            </w:ins>
           </w:p>
         </w:tc>
         <w:tc>
@@ -14726,6 +15088,14 @@
                 <w:sz w:val="18"/>
               </w:rPr>
             </w:pPr>
+            <w:ins w:id="99" w:author="Aurélio Faustino Hoppe" w:date="2022-12-16T10:56:00Z">
+              <w:r>
+                <w:rPr>
+                  <w:sz w:val="18"/>
+                </w:rPr>
+                <w:t>X</w:t>
+              </w:r>
+            </w:ins>
           </w:p>
         </w:tc>
         <w:tc>
@@ -14842,6 +15212,14 @@
                 <w:sz w:val="18"/>
               </w:rPr>
             </w:pPr>
+            <w:ins w:id="100" w:author="Aurélio Faustino Hoppe" w:date="2022-12-16T10:56:00Z">
+              <w:r>
+                <w:rPr>
+                  <w:sz w:val="18"/>
+                </w:rPr>
+                <w:t>X</w:t>
+              </w:r>
+            </w:ins>
           </w:p>
         </w:tc>
         <w:tc>
@@ -14973,6 +15351,14 @@
                 <w:sz w:val="18"/>
               </w:rPr>
             </w:pPr>
+            <w:ins w:id="101" w:author="Aurélio Faustino Hoppe" w:date="2022-12-16T10:56:00Z">
+              <w:r>
+                <w:rPr>
+                  <w:sz w:val="18"/>
+                </w:rPr>
+                <w:t>X</w:t>
+              </w:r>
+            </w:ins>
           </w:p>
         </w:tc>
         <w:tc>
@@ -15089,6 +15475,14 @@
                 <w:sz w:val="18"/>
               </w:rPr>
             </w:pPr>
+            <w:ins w:id="102" w:author="Aurélio Faustino Hoppe" w:date="2022-12-16T10:56:00Z">
+              <w:r>
+                <w:rPr>
+                  <w:sz w:val="18"/>
+                </w:rPr>
+                <w:t>X</w:t>
+              </w:r>
+            </w:ins>
           </w:p>
         </w:tc>
         <w:tc>
@@ -15217,6 +15611,14 @@
                 <w:sz w:val="18"/>
               </w:rPr>
             </w:pPr>
+            <w:ins w:id="103" w:author="Aurélio Faustino Hoppe" w:date="2022-12-16T10:56:00Z">
+              <w:r>
+                <w:rPr>
+                  <w:sz w:val="18"/>
+                </w:rPr>
+                <w:t>X</w:t>
+              </w:r>
+            </w:ins>
           </w:p>
         </w:tc>
         <w:tc>
@@ -15332,6 +15734,14 @@
                 <w:sz w:val="18"/>
               </w:rPr>
             </w:pPr>
+            <w:ins w:id="104" w:author="Aurélio Faustino Hoppe" w:date="2022-12-16T10:56:00Z">
+              <w:r>
+                <w:rPr>
+                  <w:sz w:val="18"/>
+                </w:rPr>
+                <w:t>X</w:t>
+              </w:r>
+            </w:ins>
           </w:p>
         </w:tc>
         <w:tc>
@@ -15584,11 +15994,27 @@
                 <w:sz w:val="18"/>
               </w:rPr>
             </w:pPr>
-            <w:r>
-              <w:rPr>
-                <w:sz w:val="20"/>
-              </w:rPr>
-              <w:t>(      ) APROVADO</w:t>
+            <w:proofErr w:type="gramStart"/>
+            <w:r>
+              <w:rPr>
+                <w:sz w:val="20"/>
+              </w:rPr>
+              <w:t xml:space="preserve">(  </w:t>
+            </w:r>
+            <w:ins w:id="105" w:author="Aurélio Faustino Hoppe" w:date="2022-12-16T10:58:00Z">
+              <w:r>
+                <w:rPr>
+                  <w:sz w:val="20"/>
+                </w:rPr>
+                <w:t>X</w:t>
+              </w:r>
+            </w:ins>
+            <w:proofErr w:type="gramEnd"/>
+            <w:r>
+              <w:rPr>
+                <w:sz w:val="20"/>
+              </w:rPr>
+              <w:t xml:space="preserve">    ) APROVADO</w:t>
             </w:r>
           </w:p>
         </w:tc>
@@ -15613,11 +16039,19 @@
                 <w:sz w:val="20"/>
               </w:rPr>
             </w:pPr>
-            <w:r>
-              <w:rPr>
-                <w:sz w:val="20"/>
-              </w:rPr>
-              <w:t>(      ) REPROVADO</w:t>
+            <w:proofErr w:type="gramStart"/>
+            <w:r>
+              <w:rPr>
+                <w:sz w:val="20"/>
+              </w:rPr>
+              <w:t xml:space="preserve">(  </w:t>
+            </w:r>
+            <w:proofErr w:type="gramEnd"/>
+            <w:r>
+              <w:rPr>
+                <w:sz w:val="20"/>
+              </w:rPr>
+              <w:t xml:space="preserve">    ) REPROVADO</w:t>
             </w:r>
           </w:p>
         </w:tc>
@@ -15645,10 +16079,10 @@
       </w:pPr>
     </w:p>
     <w:sectPr>
-      <w:headerReference w:type="default" r:id="rId13"/>
-      <w:footerReference w:type="even" r:id="rId14"/>
-      <w:footerReference w:type="default" r:id="rId15"/>
-      <w:headerReference w:type="first" r:id="rId16"/>
+      <w:headerReference w:type="default" r:id="rId17"/>
+      <w:footerReference w:type="even" r:id="rId18"/>
+      <w:footerReference w:type="default" r:id="rId19"/>
+      <w:headerReference w:type="first" r:id="rId20"/>
       <w:pgSz w:w="11901" w:h="16817" w:code="9"/>
       <w:pgMar w:top="1134" w:right="1134" w:bottom="1134" w:left="1701" w:header="720" w:footer="720" w:gutter="0"/>
       <w:pgNumType w:start="1"/>
@@ -15657,6 +16091,169 @@
     </w:sectPr>
   </w:body>
 </w:document>
+</file>
+
+<file path=word/comments.xml><?xml version="1.0" encoding="utf-8"?>
+<w:comments xmlns:wpc="http://schemas.microsoft.com/office/word/2010/wordprocessingCanvas" xmlns:cx="http://schemas.microsoft.com/office/drawing/2014/chartex" xmlns:cx1="http://schemas.microsoft.com/office/drawing/2015/9/8/chartex" xmlns:cx2="http://schemas.microsoft.com/office/drawing/2015/10/21/chartex" xmlns:cx3="http://schemas.microsoft.com/office/drawing/2016/5/9/chartex" xmlns:cx4="http://schemas.microsoft.com/office/drawing/2016/5/10/chartex" xmlns:cx5="http://schemas.microsoft.com/office/drawing/2016/5/11/chartex" xmlns:cx6="http://schemas.microsoft.com/office/drawing/2016/5/12/chartex" xmlns:cx7="http://schemas.microsoft.com/office/drawing/2016/5/13/chartex" xmlns:cx8="http://schemas.microsoft.com/office/drawing/2016/5/14/chartex" xmlns:mc="http://schemas.openxmlformats.org/markup-compatibility/2006" xmlns:aink="http://schemas.microsoft.com/office/drawing/2016/ink" xmlns:am3d="http://schemas.microsoft.com/office/drawing/2017/model3d" xmlns:o="urn:schemas-microsoft-com:office:office" xmlns:oel="http://schemas.microsoft.com/office/2019/extlst" xmlns:r="http://schemas.openxmlformats.org/officeDocument/2006/relationships" xmlns:m="http://schemas.openxmlformats.org/officeDocument/2006/math" xmlns:v="urn:schemas-microsoft-com:vml" xmlns:wp14="http://schemas.microsoft.com/office/word/2010/wordprocessingDrawing" xmlns:wp="http://schemas.openxmlformats.org/drawingml/2006/wordprocessingDrawing" xmlns:w10="urn:schemas-microsoft-com:office:word" xmlns:w="http://schemas.openxmlformats.org/wordprocessingml/2006/main" xmlns:w14="http://schemas.microsoft.com/office/word/2010/wordml" xmlns:w15="http://schemas.microsoft.com/office/word/2012/wordml" xmlns:w16cex="http://schemas.microsoft.com/office/word/2018/wordml/cex" xmlns:w16cid="http://schemas.microsoft.com/office/word/2016/wordml/cid" xmlns:w16="http://schemas.microsoft.com/office/word/2018/wordml" xmlns:w16sdtdh="http://schemas.microsoft.com/office/word/2020/wordml/sdtdatahash" xmlns:w16se="http://schemas.microsoft.com/office/word/2015/wordml/symex" xmlns:wpg="http://schemas.microsoft.com/office/word/2010/wordprocessingGroup" xmlns:wpi="http://schemas.microsoft.com/office/word/2010/wordprocessingInk" xmlns:wne="http://schemas.microsoft.com/office/word/2006/wordml" xmlns:wps="http://schemas.microsoft.com/office/word/2010/wordprocessingShape" mc:Ignorable="w14 w15 w16se w16cid w16 w16cex w16sdtdh wp14">
+  <w:comment w:id="35" w:author="Aurélio Faustino Hoppe" w:date="2022-12-16T10:23:00Z" w:initials="AFH">
+    <w:p>
+      <w:pPr>
+        <w:pStyle w:val="Textodecomentrio"/>
+      </w:pPr>
+      <w:r>
+        <w:rPr>
+          <w:rStyle w:val="Refdecomentrio"/>
+        </w:rPr>
+        <w:annotationRef/>
+      </w:r>
+      <w:r>
+        <w:t>Ver comentário do pré-projeto</w:t>
+      </w:r>
+    </w:p>
+  </w:comment>
+  <w:comment w:id="36" w:author="Aurélio Faustino Hoppe" w:date="2022-12-16T10:24:00Z" w:initials="AFH">
+    <w:p>
+      <w:pPr>
+        <w:pStyle w:val="Textodecomentrio"/>
+      </w:pPr>
+      <w:r>
+        <w:rPr>
+          <w:rStyle w:val="Refdecomentrio"/>
+        </w:rPr>
+        <w:annotationRef/>
+      </w:r>
+      <w:r>
+        <w:t xml:space="preserve">Aqui você apenas colocou a tabela para cima... </w:t>
+      </w:r>
+    </w:p>
+    <w:p>
+      <w:pPr>
+        <w:pStyle w:val="Textodecomentrio"/>
+      </w:pPr>
+      <w:r>
+        <w:t>Ver comentário do pré-projeto</w:t>
+      </w:r>
+    </w:p>
+  </w:comment>
+  <w:comment w:id="54" w:author="Aurélio Faustino Hoppe" w:date="2022-12-16T10:31:00Z" w:initials="AFH">
+    <w:p>
+      <w:pPr>
+        <w:pStyle w:val="Textodecomentrio"/>
+      </w:pPr>
+      <w:r>
+        <w:rPr>
+          <w:rStyle w:val="Refdecomentrio"/>
+        </w:rPr>
+        <w:annotationRef/>
+      </w:r>
+      <w:r>
+        <w:t>Gomes, barreto e pinto, já desenvolveram algo para cassol? Acho que não, são trabalhos que abordaram o tema.</w:t>
+      </w:r>
+    </w:p>
+    <w:p>
+      <w:pPr>
+        <w:pStyle w:val="Textodecomentrio"/>
+      </w:pPr>
+    </w:p>
+    <w:p>
+      <w:pPr>
+        <w:pStyle w:val="Textodecomentrio"/>
+      </w:pPr>
+      <w:r>
+        <w:t>Esta parte aqui poderia ser utilizada na introdução ou descrição do processo atual</w:t>
+      </w:r>
+    </w:p>
+  </w:comment>
+  <w:comment w:id="68" w:author="Aurélio Faustino Hoppe" w:date="2022-12-16T10:38:00Z" w:initials="AFH">
+    <w:p>
+      <w:pPr>
+        <w:pStyle w:val="Textodecomentrio"/>
+      </w:pPr>
+      <w:r>
+        <w:rPr>
+          <w:rStyle w:val="Refdecomentrio"/>
+        </w:rPr>
+        <w:annotationRef/>
+      </w:r>
+      <w:r>
+        <w:t>Esta frase não acrescenta na do que lá foi dito como contribuição acadêmica. Que talvez nem seja acadêmica, apenas para a empresa que usará o sistema.</w:t>
+      </w:r>
+    </w:p>
+  </w:comment>
+  <w:comment w:id="83" w:author="Aurélio Faustino Hoppe" w:date="2022-12-16T10:44:00Z" w:initials="AFH">
+    <w:p>
+      <w:pPr>
+        <w:pStyle w:val="Textodecomentrio"/>
+      </w:pPr>
+      <w:r>
+        <w:rPr>
+          <w:rStyle w:val="Refdecomentrio"/>
+        </w:rPr>
+        <w:annotationRef/>
+      </w:r>
+      <w:r>
+        <w:t>Frase confusa</w:t>
+      </w:r>
+    </w:p>
+  </w:comment>
+  <w:comment w:id="93" w:author="Aurélio Faustino Hoppe" w:date="2022-12-16T10:58:00Z" w:initials="AFH">
+    <w:p>
+      <w:pPr>
+        <w:pStyle w:val="Textodecomentrio"/>
+      </w:pPr>
+      <w:r>
+        <w:rPr>
+          <w:rStyle w:val="Refdecomentrio"/>
+        </w:rPr>
+        <w:annotationRef/>
+      </w:r>
+      <w:r>
+        <w:t>Aqui existe uma confusão entre contextualização do problema e justificativa em relação a solução.</w:t>
+      </w:r>
+    </w:p>
+    <w:p>
+      <w:pPr>
+        <w:pStyle w:val="Textodecomentrio"/>
+      </w:pPr>
+      <w:r>
+        <w:t>Contextualizar é uma coisa e como você pretende resolvê-lo é outra...</w:t>
+      </w:r>
+    </w:p>
+  </w:comment>
+</w:comments>
+</file>
+
+<file path=word/commentsExtended.xml><?xml version="1.0" encoding="utf-8"?>
+<w15:commentsEx xmlns:wpc="http://schemas.microsoft.com/office/word/2010/wordprocessingCanvas" xmlns:cx="http://schemas.microsoft.com/office/drawing/2014/chartex" xmlns:cx1="http://schemas.microsoft.com/office/drawing/2015/9/8/chartex" xmlns:cx2="http://schemas.microsoft.com/office/drawing/2015/10/21/chartex" xmlns:cx3="http://schemas.microsoft.com/office/drawing/2016/5/9/chartex" xmlns:cx4="http://schemas.microsoft.com/office/drawing/2016/5/10/chartex" xmlns:cx5="http://schemas.microsoft.com/office/drawing/2016/5/11/chartex" xmlns:cx6="http://schemas.microsoft.com/office/drawing/2016/5/12/chartex" xmlns:cx7="http://schemas.microsoft.com/office/drawing/2016/5/13/chartex" xmlns:cx8="http://schemas.microsoft.com/office/drawing/2016/5/14/chartex" xmlns:mc="http://schemas.openxmlformats.org/markup-compatibility/2006" xmlns:aink="http://schemas.microsoft.com/office/drawing/2016/ink" xmlns:am3d="http://schemas.microsoft.com/office/drawing/2017/model3d" xmlns:o="urn:schemas-microsoft-com:office:office" xmlns:oel="http://schemas.microsoft.com/office/2019/extlst" xmlns:r="http://schemas.openxmlformats.org/officeDocument/2006/relationships" xmlns:m="http://schemas.openxmlformats.org/officeDocument/2006/math" xmlns:v="urn:schemas-microsoft-com:vml" xmlns:wp14="http://schemas.microsoft.com/office/word/2010/wordprocessingDrawing" xmlns:wp="http://schemas.openxmlformats.org/drawingml/2006/wordprocessingDrawing" xmlns:w10="urn:schemas-microsoft-com:office:word" xmlns:w="http://schemas.openxmlformats.org/wordprocessingml/2006/main" xmlns:w14="http://schemas.microsoft.com/office/word/2010/wordml" xmlns:w15="http://schemas.microsoft.com/office/word/2012/wordml" xmlns:w16cex="http://schemas.microsoft.com/office/word/2018/wordml/cex" xmlns:w16cid="http://schemas.microsoft.com/office/word/2016/wordml/cid" xmlns:w16="http://schemas.microsoft.com/office/word/2018/wordml" xmlns:w16sdtdh="http://schemas.microsoft.com/office/word/2020/wordml/sdtdatahash" xmlns:w16se="http://schemas.microsoft.com/office/word/2015/wordml/symex" xmlns:wpg="http://schemas.microsoft.com/office/word/2010/wordprocessingGroup" xmlns:wpi="http://schemas.microsoft.com/office/word/2010/wordprocessingInk" xmlns:wne="http://schemas.microsoft.com/office/word/2006/wordml" xmlns:wps="http://schemas.microsoft.com/office/word/2010/wordprocessingShape" mc:Ignorable="w14 w15 w16se w16cid w16 w16cex w16sdtdh wp14">
+  <w15:commentEx w15:paraId="387885EA" w15:done="0"/>
+  <w15:commentEx w15:paraId="57A612A3" w15:done="0"/>
+  <w15:commentEx w15:paraId="7351FCA2" w15:done="0"/>
+  <w15:commentEx w15:paraId="35AA56B3" w15:done="0"/>
+  <w15:commentEx w15:paraId="7F8E8B54" w15:done="0"/>
+  <w15:commentEx w15:paraId="2DC92EF9" w15:done="0"/>
+</w15:commentsEx>
+</file>
+
+<file path=word/commentsExtensible.xml><?xml version="1.0" encoding="utf-8"?>
+<w16cex:commentsExtensible xmlns:wpc="http://schemas.microsoft.com/office/word/2010/wordprocessingCanvas" xmlns:cx="http://schemas.microsoft.com/office/drawing/2014/chartex" xmlns:cx1="http://schemas.microsoft.com/office/drawing/2015/9/8/chartex" xmlns:cx2="http://schemas.microsoft.com/office/drawing/2015/10/21/chartex" xmlns:cx3="http://schemas.microsoft.com/office/drawing/2016/5/9/chartex" xmlns:cx4="http://schemas.microsoft.com/office/drawing/2016/5/10/chartex" xmlns:cx5="http://schemas.microsoft.com/office/drawing/2016/5/11/chartex" xmlns:cx6="http://schemas.microsoft.com/office/drawing/2016/5/12/chartex" xmlns:cx7="http://schemas.microsoft.com/office/drawing/2016/5/13/chartex" xmlns:cx8="http://schemas.microsoft.com/office/drawing/2016/5/14/chartex" xmlns:mc="http://schemas.openxmlformats.org/markup-compatibility/2006" xmlns:aink="http://schemas.microsoft.com/office/drawing/2016/ink" xmlns:am3d="http://schemas.microsoft.com/office/drawing/2017/model3d" xmlns:o="urn:schemas-microsoft-com:office:office" xmlns:oel="http://schemas.microsoft.com/office/2019/extlst" xmlns:r="http://schemas.openxmlformats.org/officeDocument/2006/relationships" xmlns:m="http://schemas.openxmlformats.org/officeDocument/2006/math" xmlns:v="urn:schemas-microsoft-com:vml" xmlns:wp14="http://schemas.microsoft.com/office/word/2010/wordprocessingDrawing" xmlns:wp="http://schemas.openxmlformats.org/drawingml/2006/wordprocessingDrawing" xmlns:w10="urn:schemas-microsoft-com:office:word" xmlns:w="http://schemas.openxmlformats.org/wordprocessingml/2006/main" xmlns:w14="http://schemas.microsoft.com/office/word/2010/wordml" xmlns:w15="http://schemas.microsoft.com/office/word/2012/wordml" xmlns:w16cex="http://schemas.microsoft.com/office/word/2018/wordml/cex" xmlns:w16cid="http://schemas.microsoft.com/office/word/2016/wordml/cid" xmlns:w16="http://schemas.microsoft.com/office/word/2018/wordml" xmlns:w16sdtdh="http://schemas.microsoft.com/office/word/2020/wordml/sdtdatahash" xmlns:w16se="http://schemas.microsoft.com/office/word/2015/wordml/symex" xmlns:wpg="http://schemas.microsoft.com/office/word/2010/wordprocessingGroup" xmlns:wpi="http://schemas.microsoft.com/office/word/2010/wordprocessingInk" xmlns:wne="http://schemas.microsoft.com/office/word/2006/wordml" xmlns:wps="http://schemas.microsoft.com/office/word/2010/wordprocessingShape" mc:Ignorable="w14 w15 w16se w16cid w16 w16cex w16sdtdh wp14">
+  <w16cex:commentExtensible w16cex:durableId="2746C5AB" w16cex:dateUtc="2022-12-16T13:23:00Z"/>
+  <w16cex:commentExtensible w16cex:durableId="2746C5CC" w16cex:dateUtc="2022-12-16T13:24:00Z"/>
+  <w16cex:commentExtensible w16cex:durableId="2746C78D" w16cex:dateUtc="2022-12-16T13:31:00Z"/>
+  <w16cex:commentExtensible w16cex:durableId="2746C93B" w16cex:dateUtc="2022-12-16T13:38:00Z"/>
+  <w16cex:commentExtensible w16cex:durableId="2746CA70" w16cex:dateUtc="2022-12-16T13:44:00Z"/>
+  <w16cex:commentExtensible w16cex:durableId="2746CDD2" w16cex:dateUtc="2022-12-16T13:58:00Z"/>
+</w16cex:commentsExtensible>
+</file>
+
+<file path=word/commentsIds.xml><?xml version="1.0" encoding="utf-8"?>
+<w16cid:commentsIds xmlns:wpc="http://schemas.microsoft.com/office/word/2010/wordprocessingCanvas" xmlns:cx="http://schemas.microsoft.com/office/drawing/2014/chartex" xmlns:cx1="http://schemas.microsoft.com/office/drawing/2015/9/8/chartex" xmlns:cx2="http://schemas.microsoft.com/office/drawing/2015/10/21/chartex" xmlns:cx3="http://schemas.microsoft.com/office/drawing/2016/5/9/chartex" xmlns:cx4="http://schemas.microsoft.com/office/drawing/2016/5/10/chartex" xmlns:cx5="http://schemas.microsoft.com/office/drawing/2016/5/11/chartex" xmlns:cx6="http://schemas.microsoft.com/office/drawing/2016/5/12/chartex" xmlns:cx7="http://schemas.microsoft.com/office/drawing/2016/5/13/chartex" xmlns:cx8="http://schemas.microsoft.com/office/drawing/2016/5/14/chartex" xmlns:mc="http://schemas.openxmlformats.org/markup-compatibility/2006" xmlns:aink="http://schemas.microsoft.com/office/drawing/2016/ink" xmlns:am3d="http://schemas.microsoft.com/office/drawing/2017/model3d" xmlns:o="urn:schemas-microsoft-com:office:office" xmlns:oel="http://schemas.microsoft.com/office/2019/extlst" xmlns:r="http://schemas.openxmlformats.org/officeDocument/2006/relationships" xmlns:m="http://schemas.openxmlformats.org/officeDocument/2006/math" xmlns:v="urn:schemas-microsoft-com:vml" xmlns:wp14="http://schemas.microsoft.com/office/word/2010/wordprocessingDrawing" xmlns:wp="http://schemas.openxmlformats.org/drawingml/2006/wordprocessingDrawing" xmlns:w10="urn:schemas-microsoft-com:office:word" xmlns:w="http://schemas.openxmlformats.org/wordprocessingml/2006/main" xmlns:w14="http://schemas.microsoft.com/office/word/2010/wordml" xmlns:w15="http://schemas.microsoft.com/office/word/2012/wordml" xmlns:w16cex="http://schemas.microsoft.com/office/word/2018/wordml/cex" xmlns:w16cid="http://schemas.microsoft.com/office/word/2016/wordml/cid" xmlns:w16="http://schemas.microsoft.com/office/word/2018/wordml" xmlns:w16sdtdh="http://schemas.microsoft.com/office/word/2020/wordml/sdtdatahash" xmlns:w16se="http://schemas.microsoft.com/office/word/2015/wordml/symex" xmlns:wpg="http://schemas.microsoft.com/office/word/2010/wordprocessingGroup" xmlns:wpi="http://schemas.microsoft.com/office/word/2010/wordprocessingInk" xmlns:wne="http://schemas.microsoft.com/office/word/2006/wordml" xmlns:wps="http://schemas.microsoft.com/office/word/2010/wordprocessingShape" mc:Ignorable="w14 w15 w16se w16cid w16 w16cex w16sdtdh wp14">
+  <w16cid:commentId w16cid:paraId="387885EA" w16cid:durableId="2746C5AB"/>
+  <w16cid:commentId w16cid:paraId="57A612A3" w16cid:durableId="2746C5CC"/>
+  <w16cid:commentId w16cid:paraId="7351FCA2" w16cid:durableId="2746C78D"/>
+  <w16cid:commentId w16cid:paraId="35AA56B3" w16cid:durableId="2746C93B"/>
+  <w16cid:commentId w16cid:paraId="7F8E8B54" w16cid:durableId="2746CA70"/>
+  <w16cid:commentId w16cid:paraId="2DC92EF9" w16cid:durableId="2746CDD2"/>
+</w16cid:commentsIds>
 </file>
 
 <file path=word/endnotes.xml><?xml version="1.0" encoding="utf-8"?>
@@ -17141,6 +17738,14 @@
     </w:lvlOverride>
   </w:num>
 </w:numbering>
+</file>
+
+<file path=word/people.xml><?xml version="1.0" encoding="utf-8"?>
+<w15:people xmlns:wpc="http://schemas.microsoft.com/office/word/2010/wordprocessingCanvas" xmlns:cx="http://schemas.microsoft.com/office/drawing/2014/chartex" xmlns:cx1="http://schemas.microsoft.com/office/drawing/2015/9/8/chartex" xmlns:cx2="http://schemas.microsoft.com/office/drawing/2015/10/21/chartex" xmlns:cx3="http://schemas.microsoft.com/office/drawing/2016/5/9/chartex" xmlns:cx4="http://schemas.microsoft.com/office/drawing/2016/5/10/chartex" xmlns:cx5="http://schemas.microsoft.com/office/drawing/2016/5/11/chartex" xmlns:cx6="http://schemas.microsoft.com/office/drawing/2016/5/12/chartex" xmlns:cx7="http://schemas.microsoft.com/office/drawing/2016/5/13/chartex" xmlns:cx8="http://schemas.microsoft.com/office/drawing/2016/5/14/chartex" xmlns:mc="http://schemas.openxmlformats.org/markup-compatibility/2006" xmlns:aink="http://schemas.microsoft.com/office/drawing/2016/ink" xmlns:am3d="http://schemas.microsoft.com/office/drawing/2017/model3d" xmlns:o="urn:schemas-microsoft-com:office:office" xmlns:oel="http://schemas.microsoft.com/office/2019/extlst" xmlns:r="http://schemas.openxmlformats.org/officeDocument/2006/relationships" xmlns:m="http://schemas.openxmlformats.org/officeDocument/2006/math" xmlns:v="urn:schemas-microsoft-com:vml" xmlns:wp14="http://schemas.microsoft.com/office/word/2010/wordprocessingDrawing" xmlns:wp="http://schemas.openxmlformats.org/drawingml/2006/wordprocessingDrawing" xmlns:w10="urn:schemas-microsoft-com:office:word" xmlns:w="http://schemas.openxmlformats.org/wordprocessingml/2006/main" xmlns:w14="http://schemas.microsoft.com/office/word/2010/wordml" xmlns:w15="http://schemas.microsoft.com/office/word/2012/wordml" xmlns:w16cex="http://schemas.microsoft.com/office/word/2018/wordml/cex" xmlns:w16cid="http://schemas.microsoft.com/office/word/2016/wordml/cid" xmlns:w16="http://schemas.microsoft.com/office/word/2018/wordml" xmlns:w16sdtdh="http://schemas.microsoft.com/office/word/2020/wordml/sdtdatahash" xmlns:w16se="http://schemas.microsoft.com/office/word/2015/wordml/symex" xmlns:wpg="http://schemas.microsoft.com/office/word/2010/wordprocessingGroup" xmlns:wpi="http://schemas.microsoft.com/office/word/2010/wordprocessingInk" xmlns:wne="http://schemas.microsoft.com/office/word/2006/wordml" xmlns:wps="http://schemas.microsoft.com/office/word/2010/wordprocessingShape" mc:Ignorable="w14 w15 w16se w16cid w16 w16cex w16sdtdh wp14">
+  <w15:person w15:author="Aurélio Faustino Hoppe">
+    <w15:presenceInfo w15:providerId="AD" w15:userId="S::aureliof@furb.br::7fa29875-e2ce-409a-8bd5-623e40e8899f"/>
+  </w15:person>
+</w15:people>
 </file>
 
 <file path=word/styles.xml><?xml version="1.0" encoding="utf-8"?>
@@ -19593,6 +20198,15 @@
 </file>
 
 <file path=customXml/item1.xml><?xml version="1.0" encoding="utf-8"?>
+<?mso-contentType ?>
+<FormTemplates xmlns="http://schemas.microsoft.com/sharepoint/v3/contenttype/forms">
+  <Display>DocumentLibraryForm</Display>
+  <Edit>DocumentLibraryForm</Edit>
+  <New>DocumentLibraryForm</New>
+</FormTemplates>
+</file>
+
+<file path=customXml/item2.xml><?xml version="1.0" encoding="utf-8"?>
 <p:properties xmlns:p="http://schemas.microsoft.com/office/2006/metadata/properties" xmlns:xsi="http://www.w3.org/2001/XMLSchema-instance" xmlns:pc="http://schemas.microsoft.com/office/infopath/2007/PartnerControls">
   <documentManagement>
     <Has_Teacher_Only_SectionGroup xmlns="f8440490-6d1a-488a-8abf-48b89d0123a0" xsi:nil="true"/>
@@ -19640,16 +20254,11 @@
 </p:properties>
 </file>
 
-<file path=customXml/item2.xml><?xml version="1.0" encoding="utf-8"?>
-<?mso-contentType ?>
-<FormTemplates xmlns="http://schemas.microsoft.com/sharepoint/v3/contenttype/forms">
-  <Display>DocumentLibraryForm</Display>
-  <Edit>DocumentLibraryForm</Edit>
-  <New>DocumentLibraryForm</New>
-</FormTemplates>
+<file path=customXml/item3.xml><?xml version="1.0" encoding="utf-8"?>
+<b:Sources xmlns:b="http://schemas.openxmlformats.org/officeDocument/2006/bibliography" xmlns="http://schemas.openxmlformats.org/officeDocument/2006/bibliography" SelectedStyle="" StyleName=""/>
 </file>
 
-<file path=customXml/item3.xml><?xml version="1.0" encoding="utf-8"?>
+<file path=customXml/item4.xml><?xml version="1.0" encoding="utf-8"?>
 <ct:contentTypeSchema xmlns:ct="http://schemas.microsoft.com/office/2006/metadata/contentType" xmlns:ma="http://schemas.microsoft.com/office/2006/metadata/properties/metaAttributes" ct:_="" ma:_="" ma:contentTypeName="Documento" ma:contentTypeID="0x010100F13453D0801D5E45B1745A09551F1C32" ma:contentTypeVersion="28" ma:contentTypeDescription="Crie um novo documento." ma:contentTypeScope="" ma:versionID="fa9ef3803bb4ef638f344296fd7d9170">
   <xsd:schema xmlns:xsd="http://www.w3.org/2001/XMLSchema" xmlns:xs="http://www.w3.org/2001/XMLSchema" xmlns:p="http://schemas.microsoft.com/office/2006/metadata/properties" xmlns:ns3="f8440490-6d1a-488a-8abf-48b89d0123a0" xmlns:ns4="22206413-f776-4b11-bcb2-0b935dc83731" targetNamespace="http://schemas.microsoft.com/office/2006/metadata/properties" ma:root="true" ma:fieldsID="5a7e583b53460e8ff4480ccd12c418cb" ns3:_="" ns4:_="">
     <xsd:import namespace="f8440490-6d1a-488a-8abf-48b89d0123a0"/>
@@ -20024,11 +20633,15 @@
 </ct:contentTypeSchema>
 </file>
 
-<file path=customXml/item4.xml><?xml version="1.0" encoding="utf-8"?>
-<b:Sources xmlns:b="http://schemas.openxmlformats.org/officeDocument/2006/bibliography" xmlns="http://schemas.openxmlformats.org/officeDocument/2006/bibliography" SelectedStyle="" StyleName=""/>
+<file path=customXml/itemProps1.xml><?xml version="1.0" encoding="utf-8"?>
+<ds:datastoreItem xmlns:ds="http://schemas.openxmlformats.org/officeDocument/2006/customXml" ds:itemID="{BD6001B7-DA9F-4B65-BC19-CF31DE11455A}">
+  <ds:schemaRefs>
+    <ds:schemaRef ds:uri="http://schemas.microsoft.com/sharepoint/v3/contenttype/forms"/>
+  </ds:schemaRefs>
+</ds:datastoreItem>
 </file>
 
-<file path=customXml/itemProps1.xml><?xml version="1.0" encoding="utf-8"?>
+<file path=customXml/itemProps2.xml><?xml version="1.0" encoding="utf-8"?>
 <ds:datastoreItem xmlns:ds="http://schemas.openxmlformats.org/officeDocument/2006/customXml" ds:itemID="{F72CAF51-4C4B-4D6B-B6E3-64C6CFA182EF}">
   <ds:schemaRefs>
     <ds:schemaRef ds:uri="http://schemas.microsoft.com/office/2006/metadata/properties"/>
@@ -20038,15 +20651,15 @@
 </ds:datastoreItem>
 </file>
 
-<file path=customXml/itemProps2.xml><?xml version="1.0" encoding="utf-8"?>
-<ds:datastoreItem xmlns:ds="http://schemas.openxmlformats.org/officeDocument/2006/customXml" ds:itemID="{BD6001B7-DA9F-4B65-BC19-CF31DE11455A}">
+<file path=customXml/itemProps3.xml><?xml version="1.0" encoding="utf-8"?>
+<ds:datastoreItem xmlns:ds="http://schemas.openxmlformats.org/officeDocument/2006/customXml" ds:itemID="{6E5711AF-35D7-438D-9AAA-4B2278DAC27F}">
   <ds:schemaRefs>
-    <ds:schemaRef ds:uri="http://schemas.microsoft.com/sharepoint/v3/contenttype/forms"/>
+    <ds:schemaRef ds:uri="http://schemas.openxmlformats.org/officeDocument/2006/bibliography"/>
   </ds:schemaRefs>
 </ds:datastoreItem>
 </file>
 
-<file path=customXml/itemProps3.xml><?xml version="1.0" encoding="utf-8"?>
+<file path=customXml/itemProps4.xml><?xml version="1.0" encoding="utf-8"?>
 <ds:datastoreItem xmlns:ds="http://schemas.openxmlformats.org/officeDocument/2006/customXml" ds:itemID="{B509BA13-A767-465E-8B68-C3C034C035CE}">
   <ds:schemaRefs>
     <ds:schemaRef ds:uri="http://schemas.microsoft.com/office/2006/metadata/contentType"/>
@@ -20063,12 +20676,4 @@
     <ds:schemaRef ds:uri="http://schemas.microsoft.com/internal/obd"/>
   </ds:schemaRefs>
 </ds:datastoreItem>
-</file>
-
-<file path=customXml/itemProps4.xml><?xml version="1.0" encoding="utf-8"?>
-<ds:datastoreItem xmlns:ds="http://schemas.openxmlformats.org/officeDocument/2006/customXml" ds:itemID="{6E5711AF-35D7-438D-9AAA-4B2278DAC27F}">
-  <ds:schemaRefs>
-    <ds:schemaRef ds:uri="http://schemas.openxmlformats.org/officeDocument/2006/bibliography"/>
-  </ds:schemaRefs>
-</ds:datastoreItem>
 </file>